--- a/Dissemination/What_determines_LSOA_parkrun_participation.docx
+++ b/Dissemination/What_determines_LSOA_parkrun_participation.docx
@@ -6,9 +6,9 @@
       <w:pPr>
         <w:pStyle w:val="Heading1"/>
       </w:pPr>
-      <w:bookmarkStart w:id="20" w:name="X98aff1ba481ec0ce56917e1de6fd763fa5578d8"/>
-      <w:r>
-        <w:t xml:space="preserve">What determines community level parkrun participation?</w:t>
+      <w:bookmarkStart w:id="20" w:name="X3df87c98f3cc9703bc813871a0c3a386c84b971"/>
+      <w:r>
+        <w:t xml:space="preserve">Does ethnic density influence community participation in local running events?: a case of parkrun</w:t>
       </w:r>
       <w:bookmarkEnd w:id="20"/>
     </w:p>
@@ -112,6 +112,11 @@
       <w:pPr>
         <w:pStyle w:val="BodyText"/>
       </w:pPr>
+    </w:p>
+    <w:p>
+      <w:pPr>
+        <w:pStyle w:val="BodyText"/>
+      </w:pPr>
       <w:r>
         <w:rPr>
           <w:vertAlign w:val="superscript"/>
@@ -126,7 +131,7 @@
         <w:t xml:space="preserve">School of Health and Related Research, University of Sheffield</w:t>
       </w:r>
       <w:r>
-        <w:t xml:space="preserve"> </w:t>
+        <w:br/>
       </w:r>
       <w:r>
         <w:rPr>
@@ -218,7 +223,7 @@
         <w:rPr>
           <w:rStyle w:val="VerbatimChar"/>
         </w:rPr>
-        <w:t xml:space="preserve">Ethnicity</w:t>
+        <w:t xml:space="preserve">Ethnic density</w:t>
       </w:r>
       <w:r>
         <w:t xml:space="preserve">.</w:t>
@@ -247,13 +252,84 @@
     </w:p>
     <w:p>
       <w:pPr>
+        <w:pStyle w:val="Heading3"/>
+      </w:pPr>
+      <w:bookmarkStart w:id="21" w:name="thumbnail-sketch"/>
+      <w:r>
+        <w:t xml:space="preserve">Thumbnail Sketch</w:t>
+      </w:r>
+      <w:bookmarkEnd w:id="21"/>
+    </w:p>
+    <w:p>
+      <w:pPr>
+        <w:pStyle w:val="Heading4"/>
+      </w:pPr>
+      <w:bookmarkStart w:id="22" w:name="what-is-already-known-on-this-subject"/>
+      <w:r>
+        <w:t xml:space="preserve">What is already known on this subject?</w:t>
+      </w:r>
+      <w:bookmarkEnd w:id="22"/>
+    </w:p>
+    <w:p>
+      <w:pPr>
+        <w:pStyle w:val="FirstParagraph"/>
+      </w:pPr>
+      <w:r>
+        <w:t xml:space="preserve">parkrun organise weekly 5km running events at parks across the world.Recent research has shown that despite equitable geographical access to parkrun events in England, participation is much lower in more deprived areas.</w:t>
+      </w:r>
+    </w:p>
+    <w:p>
+      <w:pPr>
+        <w:pStyle w:val="Heading4"/>
+      </w:pPr>
+      <w:bookmarkStart w:id="23" w:name="what-this-study-adds"/>
+      <w:r>
+        <w:t xml:space="preserve">What this study adds?</w:t>
+      </w:r>
+      <w:bookmarkEnd w:id="23"/>
+    </w:p>
+    <w:p>
+      <w:pPr>
+        <w:pStyle w:val="FirstParagraph"/>
+      </w:pPr>
+      <w:r>
+        <w:t xml:space="preserve">This study uses regression modelling techniques to better understand the relative influence of geographical access, deprivation and ethnic density on parkrun participation rates in local communities. It finds that areas with higher ethnic density tend to have lower participation rates when controlling for confounding factors.</w:t>
+      </w:r>
+    </w:p>
+    <w:p>
+      <w:pPr>
+        <w:pStyle w:val="Heading4"/>
+      </w:pPr>
+      <w:bookmarkStart w:id="24" w:name="policy-implications"/>
+      <w:r>
+        <w:t xml:space="preserve">Policy implications</w:t>
+      </w:r>
+      <w:bookmarkEnd w:id="24"/>
+    </w:p>
+    <w:p>
+      <w:pPr>
+        <w:pStyle w:val="FirstParagraph"/>
+      </w:pPr>
+      <w:r>
+        <w:t xml:space="preserve">Identifying why particular communities are less likely to engage in parkrun, and finding ways to improve participation from these commmunities is likely to both improve overall population health and reduce inequalities.</w:t>
+      </w:r>
+    </w:p>
+    <w:p>
+      <w:r>
+        <w:pict>
+          <v:rect style="width:0;height:1.5pt" o:hralign="center" o:hrstd="t" o:hr="t"/>
+        </w:pict>
+      </w:r>
+    </w:p>
+    <w:p>
+      <w:pPr>
         <w:pStyle w:val="Heading1"/>
       </w:pPr>
-      <w:bookmarkStart w:id="21" w:name="abstract"/>
+      <w:bookmarkStart w:id="25" w:name="abstract"/>
       <w:r>
         <w:t xml:space="preserve">Abstract</w:t>
       </w:r>
-      <w:bookmarkEnd w:id="21"/>
+      <w:bookmarkEnd w:id="25"/>
     </w:p>
     <w:p>
       <w:pPr>
@@ -283,11 +359,11 @@
       <w:pPr>
         <w:pStyle w:val="Heading1"/>
       </w:pPr>
-      <w:bookmarkStart w:id="22" w:name="introduction"/>
+      <w:bookmarkStart w:id="26" w:name="introduction"/>
       <w:r>
         <w:t xml:space="preserve">Introduction</w:t>
       </w:r>
-      <w:bookmarkEnd w:id="22"/>
+      <w:bookmarkEnd w:id="26"/>
     </w:p>
     <w:p>
       <w:pPr>
@@ -299,7 +375,7 @@
       <w:r>
         <w:t xml:space="preserve"> </w:t>
       </w:r>
-      <w:hyperlink r:id="rId23">
+      <w:hyperlink r:id="rId27">
         <w:r>
           <w:rPr>
             <w:rStyle w:val="Hyperlink"/>
@@ -316,7 +392,7 @@
       <w:r>
         <w:t xml:space="preserve"> </w:t>
       </w:r>
-      <w:hyperlink r:id="rId24">
+      <w:hyperlink r:id="rId28">
         <w:r>
           <w:rPr>
             <w:rStyle w:val="Hyperlink"/>
@@ -330,7 +406,7 @@
       <w:r>
         <w:t xml:space="preserve"> </w:t>
       </w:r>
-      <w:hyperlink r:id="rId25">
+      <w:hyperlink r:id="rId29">
         <w:r>
           <w:rPr>
             <w:rStyle w:val="Hyperlink"/>
@@ -344,7 +420,7 @@
       <w:r>
         <w:t xml:space="preserve"> </w:t>
       </w:r>
-      <w:hyperlink r:id="rId26">
+      <w:hyperlink r:id="rId30">
         <w:r>
           <w:rPr>
             <w:rStyle w:val="Hyperlink"/>
@@ -366,7 +442,7 @@
       <w:r>
         <w:t xml:space="preserve"> </w:t>
       </w:r>
-      <w:hyperlink r:id="rId27">
+      <w:hyperlink r:id="rId31">
         <w:r>
           <w:rPr>
             <w:rStyle w:val="Hyperlink"/>
@@ -401,7 +477,7 @@
       <w:r>
         <w:t xml:space="preserve"> </w:t>
       </w:r>
-      <w:hyperlink r:id="rId28">
+      <w:hyperlink r:id="rId32">
         <w:r>
           <w:rPr>
             <w:rStyle w:val="Hyperlink"/>
@@ -423,7 +499,7 @@
       <w:r>
         <w:t xml:space="preserve"> </w:t>
       </w:r>
-      <w:hyperlink r:id="rId29">
+      <w:hyperlink r:id="rId33">
         <w:r>
           <w:rPr>
             <w:rStyle w:val="Hyperlink"/>
@@ -471,7 +547,7 @@
       <w:r>
         <w:t xml:space="preserve"> </w:t>
       </w:r>
-      <w:hyperlink r:id="rId30">
+      <w:hyperlink r:id="rId34">
         <w:r>
           <w:rPr>
             <w:rStyle w:val="Hyperlink"/>
@@ -485,7 +561,7 @@
       <w:r>
         <w:t xml:space="preserve"> </w:t>
       </w:r>
-      <w:hyperlink r:id="rId28">
+      <w:hyperlink r:id="rId32">
         <w:r>
           <w:rPr>
             <w:rStyle w:val="Hyperlink"/>
@@ -496,7 +572,7 @@
       <w:r>
         <w:t xml:space="preserve"> </w:t>
       </w:r>
-      <w:hyperlink r:id="rId27">
+      <w:hyperlink r:id="rId31">
         <w:r>
           <w:rPr>
             <w:rStyle w:val="Hyperlink"/>
@@ -512,11 +588,11 @@
       <w:pPr>
         <w:pStyle w:val="Heading1"/>
       </w:pPr>
-      <w:bookmarkStart w:id="31" w:name="methods"/>
+      <w:bookmarkStart w:id="35" w:name="methods"/>
       <w:r>
         <w:t xml:space="preserve">Methods</w:t>
       </w:r>
-      <w:bookmarkEnd w:id="31"/>
+      <w:bookmarkEnd w:id="35"/>
     </w:p>
     <w:p>
       <w:pPr>
@@ -528,7 +604,7 @@
       <w:r>
         <w:t xml:space="preserve"> </w:t>
       </w:r>
-      <w:hyperlink r:id="rId32">
+      <w:hyperlink r:id="rId36">
         <w:r>
           <w:rPr>
             <w:rStyle w:val="Hyperlink"/>
@@ -545,7 +621,7 @@
       <w:r>
         <w:t xml:space="preserve"> </w:t>
       </w:r>
-      <w:hyperlink r:id="rId33">
+      <w:hyperlink r:id="rId37">
         <w:r>
           <w:rPr>
             <w:rStyle w:val="Hyperlink"/>
@@ -559,7 +635,7 @@
       <w:r>
         <w:t xml:space="preserve"> </w:t>
       </w:r>
-      <w:hyperlink r:id="rId34">
+      <w:hyperlink r:id="rId38">
         <w:r>
           <w:rPr>
             <w:rStyle w:val="Hyperlink"/>
@@ -573,7 +649,7 @@
       <w:r>
         <w:t xml:space="preserve"> </w:t>
       </w:r>
-      <w:hyperlink r:id="rId35">
+      <w:hyperlink r:id="rId39">
         <w:r>
           <w:rPr>
             <w:rStyle w:val="Hyperlink"/>
@@ -587,7 +663,7 @@
       <w:r>
         <w:t xml:space="preserve"> </w:t>
       </w:r>
-      <w:hyperlink r:id="rId36">
+      <w:hyperlink r:id="rId40">
         <w:r>
           <w:rPr>
             <w:rStyle w:val="Hyperlink"/>
@@ -601,7 +677,7 @@
       <w:r>
         <w:t xml:space="preserve"> </w:t>
       </w:r>
-      <w:hyperlink r:id="rId32">
+      <w:hyperlink r:id="rId36">
         <w:r>
           <w:rPr>
             <w:rStyle w:val="Hyperlink"/>
@@ -744,7 +820,7 @@
               <w:pStyle w:val="Compact"/>
               <w:jc w:val="left"/>
             </w:pPr>
-            <w:hyperlink r:id="rId34">
+            <w:hyperlink r:id="rId38">
               <w:r>
                 <w:rPr>
                   <w:rStyle w:val="Hyperlink"/>
@@ -784,7 +860,7 @@
               <w:pStyle w:val="Compact"/>
               <w:jc w:val="left"/>
             </w:pPr>
-            <w:hyperlink r:id="rId34">
+            <w:hyperlink r:id="rId38">
               <w:r>
                 <w:rPr>
                   <w:rStyle w:val="Hyperlink"/>
@@ -824,7 +900,7 @@
               <w:pStyle w:val="Compact"/>
               <w:jc w:val="left"/>
             </w:pPr>
-            <w:hyperlink r:id="rId35">
+            <w:hyperlink r:id="rId39">
               <w:r>
                 <w:rPr>
                   <w:rStyle w:val="Hyperlink"/>
@@ -854,7 +930,7 @@
               <w:jc w:val="left"/>
             </w:pPr>
             <w:r>
-              <w:t xml:space="preserve">percent of population non-white-british</w:t>
+              <w:t xml:space="preserve">Ethnic Density: percent of population non-white-british</w:t>
             </w:r>
           </w:p>
         </w:tc>
@@ -864,7 +940,7 @@
               <w:pStyle w:val="Compact"/>
               <w:jc w:val="left"/>
             </w:pPr>
-            <w:hyperlink r:id="rId33">
+            <w:hyperlink r:id="rId37">
               <w:r>
                 <w:rPr>
                   <w:rStyle w:val="Hyperlink"/>
@@ -986,7 +1062,7 @@
         <w:pStyle w:val="BodyText"/>
       </w:pPr>
       <w:r>
-        <w:t xml:space="preserve">After merging these datasets we had detailed data on 32844 LSOAs participation in parkrun and several characteristics of the LSOAs which we hypothesised may influence participation. Since previous work has found corelations between participation and deprivation, distance to nearest event, and population density we included all of these variables. We also extended the analysis to include the percent of the population of black and ethnic minority and the percent of the population who are working age. We included ethnicity as we hypothesised that areas with higher percentages of residents of ethnic minorities would have lower participation rates. We included the percent of the population that is working age as a control to limit for the effect of populations heavily skewed toward older people (e.g. care homes), or very young people (e.g orphanages/immediately around special needs schools)). Since participation in parkrunUK is dominated by those aged 20-60 we felt this was justified.</w:t>
+        <w:t xml:space="preserve">After merging these datasets we had detailed data on 32844 LSOAs participation in parkrun and several characteristics of the LSOAs which we hypothesised may influence participation. Since previous work has found corelations between participation and deprivation, distance to nearest event, and population density we included all of these variables. We also extended the analysis to include the percent of the population of black and ethnic minority (our simple proxy for ethnic density) and the percent of the population who are working age. We are interested in ethnic density as we hypothesised that areas with higher ethnic density would have lower participation rates. We included the percent of the population that is working age as a control to limit for the effect of populations heavily skewed toward older people (e.g. care homes), or very young people (e.g orphanages/immediately around special needs schools)). Since participation in parkrunUK is dominated by those aged 20-60 we felt this was justified.</w:t>
       </w:r>
     </w:p>
     <w:p>
@@ -1001,11 +1077,11 @@
       <w:pPr>
         <w:pStyle w:val="Heading1"/>
       </w:pPr>
-      <w:bookmarkStart w:id="37" w:name="results"/>
+      <w:bookmarkStart w:id="41" w:name="results"/>
       <w:r>
         <w:t xml:space="preserve">Results</w:t>
       </w:r>
-      <w:bookmarkEnd w:id="37"/>
+      <w:bookmarkEnd w:id="41"/>
     </w:p>
     <w:p>
       <w:pPr>
@@ -1030,128 +1106,6 @@
                 <pic:pic>
                   <pic:nvPicPr>
                     <pic:cNvPr descr="What_determines_LSOA_parkrun_participation_files/figure-docx/unnamed-chunk-1-1.png" id="0" name="Picture"/>
-                    <pic:cNvPicPr>
-                      <a:picLocks noChangeArrowheads="1" noChangeAspect="1"/>
-                    </pic:cNvPicPr>
-                  </pic:nvPicPr>
-                  <pic:blipFill>
-                    <a:blip r:embed="rId38"/>
-                    <a:stretch>
-                      <a:fillRect/>
-                    </a:stretch>
-                  </pic:blipFill>
-                  <pic:spPr bwMode="auto">
-                    <a:xfrm>
-                      <a:off x="0" y="0"/>
-                      <a:ext cx="5334000" cy="3333750"/>
-                    </a:xfrm>
-                    <a:prstGeom prst="rect">
-                      <a:avLst/>
-                    </a:prstGeom>
-                    <a:noFill/>
-                    <a:ln w="9525">
-                      <a:noFill/>
-                      <a:headEnd/>
-                      <a:tailEnd/>
-                    </a:ln>
-                  </pic:spPr>
-                </pic:pic>
-              </a:graphicData>
-            </a:graphic>
-          </wp:inline>
-        </w:drawing>
-      </w:r>
-    </w:p>
-    <w:p>
-      <w:pPr>
-        <w:pStyle w:val="Heading2"/>
-      </w:pPr>
-      <w:bookmarkStart w:id="39" w:name="correlation-matrix"/>
-      <w:r>
-        <w:t xml:space="preserve">Correlation Matrix</w:t>
-      </w:r>
-      <w:bookmarkEnd w:id="39"/>
-    </w:p>
-    <w:p>
-      <w:pPr>
-        <w:pStyle w:val="FirstParagraph"/>
-      </w:pPr>
-      <w:r>
-        <w:t xml:space="preserve">There is a negative correlation between particpation (run_count) and deprivation (imd), distance to nearest parkrun (mn_distance), population density (pop_density) and percent BME (perc_bme). Percent BME was strongly postively correlated with population density, negatively correlated with percent non-working age, and moderately positvely correlated with IMD suggesting that areas with more BME residents are more densely populated, more deprived and have fewer older people.</w:t>
-      </w:r>
-    </w:p>
-    <w:p>
-      <w:pPr>
-        <w:pStyle w:val="BodyText"/>
-      </w:pPr>
-      <w:r>
-        <w:drawing>
-          <wp:inline>
-            <wp:extent cx="5334000" cy="3333750"/>
-            <wp:effectExtent b="0" l="0" r="0" t="0"/>
-            <wp:docPr descr="" title="" id="1" name="Picture"/>
-            <a:graphic>
-              <a:graphicData uri="http://schemas.openxmlformats.org/drawingml/2006/picture">
-                <pic:pic>
-                  <pic:nvPicPr>
-                    <pic:cNvPr descr="What_determines_LSOA_parkrun_participation_files/figure-docx/unnamed-chunk-2-1.png" id="0" name="Picture"/>
-                    <pic:cNvPicPr>
-                      <a:picLocks noChangeArrowheads="1" noChangeAspect="1"/>
-                    </pic:cNvPicPr>
-                  </pic:nvPicPr>
-                  <pic:blipFill>
-                    <a:blip r:embed="rId40"/>
-                    <a:stretch>
-                      <a:fillRect/>
-                    </a:stretch>
-                  </pic:blipFill>
-                  <pic:spPr bwMode="auto">
-                    <a:xfrm>
-                      <a:off x="0" y="0"/>
-                      <a:ext cx="5334000" cy="3333750"/>
-                    </a:xfrm>
-                    <a:prstGeom prst="rect">
-                      <a:avLst/>
-                    </a:prstGeom>
-                    <a:noFill/>
-                    <a:ln w="9525">
-                      <a:noFill/>
-                      <a:headEnd/>
-                      <a:tailEnd/>
-                    </a:ln>
-                  </pic:spPr>
-                </pic:pic>
-              </a:graphicData>
-            </a:graphic>
-          </wp:inline>
-        </w:drawing>
-      </w:r>
-    </w:p>
-    <w:p>
-      <w:pPr>
-        <w:pStyle w:val="Heading2"/>
-      </w:pPr>
-      <w:bookmarkStart w:id="41" w:name="association-plot"/>
-      <w:r>
-        <w:t xml:space="preserve">Association plot</w:t>
-      </w:r>
-      <w:bookmarkEnd w:id="41"/>
-    </w:p>
-    <w:p>
-      <w:pPr>
-        <w:pStyle w:val="FirstParagraph"/>
-      </w:pPr>
-      <w:r>
-        <w:drawing>
-          <wp:inline>
-            <wp:extent cx="5334000" cy="3333750"/>
-            <wp:effectExtent b="0" l="0" r="0" t="0"/>
-            <wp:docPr descr="" title="" id="1" name="Picture"/>
-            <a:graphic>
-              <a:graphicData uri="http://schemas.openxmlformats.org/drawingml/2006/picture">
-                <pic:pic>
-                  <pic:nvPicPr>
-                    <pic:cNvPr descr="What_determines_LSOA_parkrun_participation_files/figure-docx/unnamed-chunk-3-1.png" id="0" name="Picture"/>
                     <pic:cNvPicPr>
                       <a:picLocks noChangeArrowheads="1" noChangeAspect="1"/>
                     </pic:cNvPicPr>
@@ -1188,9 +1142,9 @@
       <w:pPr>
         <w:pStyle w:val="Heading2"/>
       </w:pPr>
-      <w:bookmarkStart w:id="43" w:name="colour-plot"/>
-      <w:r>
-        <w:t xml:space="preserve">Colour plot</w:t>
+      <w:bookmarkStart w:id="43" w:name="correlation-matrix"/>
+      <w:r>
+        <w:t xml:space="preserve">Correlation Matrix</w:t>
       </w:r>
       <w:bookmarkEnd w:id="43"/>
     </w:p>
@@ -1199,15 +1153,7 @@
         <w:pStyle w:val="FirstParagraph"/>
       </w:pPr>
       <w:r>
-        <w:t xml:space="preserve">We are interested in particular in how participation in parkrun varies by the percent BME and IMD of the community. We split our LSOA into deciles based on the two variables and represent the mean participation rate for LSOAs which fall into the repsective deciles (e.g. 2,5 means decile 2 for BME and 5 for IMD) as a colour on the plot.</w:t>
-      </w:r>
-    </w:p>
-    <w:p>
-      <w:pPr>
-        <w:pStyle w:val="BodyText"/>
-      </w:pPr>
-      <w:r>
-        <w:t xml:space="preserve">The plot shows that participation is lowest in areas with the highest deprivation, and that there is a complex relationship between ethnicity and participation, with higher participation in areas with moderately high percentage BME.</w:t>
+        <w:t xml:space="preserve">There is a negative correlation between particpation (run_count) and: deprivation (imd), distance to nearest parkrun (mn_distance), population density (pop_density) and ethnic density (perc_bme). Ethnic density is strongly postively correlated with population density, negatively correlated with percent non-working age, and moderately positvely correlated with IMD suggesting that areas with higher ethnic density are more densely populated overall, more deprived and have fewer older people.</w:t>
       </w:r>
     </w:p>
     <w:p>
@@ -1224,7 +1170,7 @@
               <a:graphicData uri="http://schemas.openxmlformats.org/drawingml/2006/picture">
                 <pic:pic>
                   <pic:nvPicPr>
-                    <pic:cNvPr descr="What_determines_LSOA_parkrun_participation_files/figure-docx/unnamed-chunk-4-1.png" id="0" name="Picture"/>
+                    <pic:cNvPr descr="What_determines_LSOA_parkrun_participation_files/figure-docx/unnamed-chunk-2-1.png" id="0" name="Picture"/>
                     <pic:cNvPicPr>
                       <a:picLocks noChangeArrowheads="1" noChangeAspect="1"/>
                     </pic:cNvPicPr>
@@ -1256,14 +1202,17 @@
           </wp:inline>
         </w:drawing>
       </w:r>
+      <w:r>
+        <w:t xml:space="preserve"> </w:t>
+      </w:r>
     </w:p>
     <w:p>
       <w:pPr>
         <w:pStyle w:val="Heading2"/>
       </w:pPr>
-      <w:bookmarkStart w:id="45" w:name="partial-correlation-matrix"/>
-      <w:r>
-        <w:t xml:space="preserve">Partial correlation matrix</w:t>
+      <w:bookmarkStart w:id="45" w:name="colour-plot"/>
+      <w:r>
+        <w:t xml:space="preserve">Colour plot</w:t>
       </w:r>
       <w:bookmarkEnd w:id="45"/>
     </w:p>
@@ -1272,7 +1221,7 @@
         <w:pStyle w:val="FirstParagraph"/>
       </w:pPr>
       <w:r>
-        <w:t xml:space="preserve">In order to control for confounders, we created a partial correlation matrix. This estimates the correlation between the variables in the analysis holding all other variables constant.</w:t>
+        <w:t xml:space="preserve">We are interested in particular in how participation in parkrun varies by ethnic density and IMD of the community. We split our LSOA into deciles based on the two variables and represent the mean participation rate for LSOAs which fall into the repsective deciles (e.g. 2,5 means decile 2 for BME and 5 for IMD) as a colour on the plot.</w:t>
       </w:r>
     </w:p>
     <w:p>
@@ -1280,7 +1229,7 @@
         <w:pStyle w:val="BodyText"/>
       </w:pPr>
       <w:r>
-        <w:t xml:space="preserve">Looking at the top row, it is clear that participation rates and deprivation is strongly correlated, but less so now we are controlling for other variables. Distance is also strongly correlated, as was the case in [Schneider et al., 2019]. The percent BME is also negatively correlated, suggesting that some of the relationship between participation and IMD is attributable to the ethnicity of residents.</w:t>
+        <w:t xml:space="preserve">The plot shows that participation is lowest in areas with the highest deprivation, and that there is a complex relationship between ethnic density and participation, with higher participation in areas with moderately high percentage BME. It is important to note that we do not control for other factors, such as the age of residents or the population density and there are therefore many confounding factors.</w:t>
       </w:r>
     </w:p>
     <w:p>
@@ -1297,7 +1246,7 @@
               <a:graphicData uri="http://schemas.openxmlformats.org/drawingml/2006/picture">
                 <pic:pic>
                   <pic:nvPicPr>
-                    <pic:cNvPr descr="What_determines_LSOA_parkrun_participation_files/figure-docx/unnamed-chunk-5-1.png" id="0" name="Picture"/>
+                    <pic:cNvPr descr="What_determines_LSOA_parkrun_participation_files/figure-docx/unnamed-chunk-4-1.png" id="0" name="Picture"/>
                     <pic:cNvPicPr>
                       <a:picLocks noChangeArrowheads="1" noChangeAspect="1"/>
                     </pic:cNvPicPr>
@@ -1334,9 +1283,9 @@
       <w:pPr>
         <w:pStyle w:val="Heading2"/>
       </w:pPr>
-      <w:bookmarkStart w:id="47" w:name="poissson-model"/>
-      <w:r>
-        <w:t xml:space="preserve">Poissson Model</w:t>
+      <w:bookmarkStart w:id="47" w:name="partial-correlation-matrix"/>
+      <w:r>
+        <w:t xml:space="preserve">Partial correlation matrix</w:t>
       </w:r>
       <w:bookmarkEnd w:id="47"/>
     </w:p>
@@ -1345,7 +1294,7 @@
         <w:pStyle w:val="FirstParagraph"/>
       </w:pPr>
       <w:r>
-        <w:t xml:space="preserve">Poisson models are commonly used to estimate count data, where values are constrained by 0. In this case, because it is not possible for a community to have negative participation we use a Poisson regression.</w:t>
+        <w:t xml:space="preserve">In order to control for confounders, we created a partial correlation matrix. This estimates the correlation between the variables in the analysis holding all other variables constant.</w:t>
       </w:r>
     </w:p>
     <w:p>
@@ -1353,7 +1302,80 @@
         <w:pStyle w:val="BodyText"/>
       </w:pPr>
       <w:r>
-        <w:t xml:space="preserve">The results of the poisson regression are not notoriously easy to interpret, but show that areas with a higher percent of residents who are non-White-British have lower participation rates, even when controlling for the effect of deprivation and distance to events. The effect is smaller than deprivation and distance, but still sizeable and significant.</w:t>
+        <w:t xml:space="preserve">Looking at the top row, it is clear that participation rates and deprivation is strongly correlated, but less so now we are controlling for other variables. Distance is also strongly correlated, as was the case in [Schneider et al., 2019]. Ethnic density is also negatively correlated, suggesting that some of the relationship between participation and IMD is attributable to the ethnic density of the area.</w:t>
+      </w:r>
+    </w:p>
+    <w:p>
+      <w:pPr>
+        <w:pStyle w:val="BodyText"/>
+      </w:pPr>
+      <w:r>
+        <w:drawing>
+          <wp:inline>
+            <wp:extent cx="5334000" cy="4000500"/>
+            <wp:effectExtent b="0" l="0" r="0" t="0"/>
+            <wp:docPr descr="" title="" id="1" name="Picture"/>
+            <a:graphic>
+              <a:graphicData uri="http://schemas.openxmlformats.org/drawingml/2006/picture">
+                <pic:pic>
+                  <pic:nvPicPr>
+                    <pic:cNvPr descr="What_determines_LSOA_parkrun_participation_files/figure-docx/unnamed-chunk-5-1.png" id="0" name="Picture"/>
+                    <pic:cNvPicPr>
+                      <a:picLocks noChangeArrowheads="1" noChangeAspect="1"/>
+                    </pic:cNvPicPr>
+                  </pic:nvPicPr>
+                  <pic:blipFill>
+                    <a:blip r:embed="rId48"/>
+                    <a:stretch>
+                      <a:fillRect/>
+                    </a:stretch>
+                  </pic:blipFill>
+                  <pic:spPr bwMode="auto">
+                    <a:xfrm>
+                      <a:off x="0" y="0"/>
+                      <a:ext cx="5334000" cy="4000500"/>
+                    </a:xfrm>
+                    <a:prstGeom prst="rect">
+                      <a:avLst/>
+                    </a:prstGeom>
+                    <a:noFill/>
+                    <a:ln w="9525">
+                      <a:noFill/>
+                      <a:headEnd/>
+                      <a:tailEnd/>
+                    </a:ln>
+                  </pic:spPr>
+                </pic:pic>
+              </a:graphicData>
+            </a:graphic>
+          </wp:inline>
+        </w:drawing>
+      </w:r>
+    </w:p>
+    <w:p>
+      <w:pPr>
+        <w:pStyle w:val="Heading2"/>
+      </w:pPr>
+      <w:bookmarkStart w:id="49" w:name="poisson-model"/>
+      <w:r>
+        <w:t xml:space="preserve">Poisson Model</w:t>
+      </w:r>
+      <w:bookmarkEnd w:id="49"/>
+    </w:p>
+    <w:p>
+      <w:pPr>
+        <w:pStyle w:val="FirstParagraph"/>
+      </w:pPr>
+      <w:r>
+        <w:t xml:space="preserve">Poisson models are commonly used to estimate count data, where values are constrained to be above 0. In this case, because it is not possible for a community to have negative participation we use a Poisson regression.</w:t>
+      </w:r>
+    </w:p>
+    <w:p>
+      <w:pPr>
+        <w:pStyle w:val="BodyText"/>
+      </w:pPr>
+      <w:r>
+        <w:t xml:space="preserve">The results of the poisson regression are not notoriously easy to interpret, but show that areas with a higher ethnic density have lower participation rates, even when controlling for the effect of deprivation and distance to events. The effect is smaller than deprivation and distance, but still sizeable and significant.</w:t>
       </w:r>
     </w:p>
     <w:p>
@@ -1367,18 +1389,18 @@
         <w:t xml:space="preserve"> </w:t>
       </w:r>
       <w:r>
-        <w:t xml:space="preserve">% Date and time: Thu, Oct 31, 2019 - 10:22:08</w:t>
+        <w:t xml:space="preserve">% Date and time: Wed, Nov 13, 2019 - 17:49:17</w:t>
       </w:r>
     </w:p>
     <w:p>
       <w:pPr>
         <w:pStyle w:val="Heading1"/>
       </w:pPr>
-      <w:bookmarkStart w:id="48" w:name="discussion"/>
+      <w:bookmarkStart w:id="50" w:name="discussion"/>
       <w:r>
         <w:t xml:space="preserve">Discussion</w:t>
       </w:r>
-      <w:bookmarkEnd w:id="48"/>
+      <w:bookmarkEnd w:id="50"/>
     </w:p>
     <w:p>
       <w:pPr>
@@ -1390,7 +1412,7 @@
       <w:r>
         <w:t xml:space="preserve"> </w:t>
       </w:r>
-      <w:hyperlink r:id="rId49">
+      <w:hyperlink r:id="rId51">
         <w:r>
           <w:rPr>
             <w:rStyle w:val="Hyperlink"/>
@@ -1410,12 +1432,12 @@
         <w:pStyle w:val="BodyText"/>
       </w:pPr>
       <w:r>
-        <w:t xml:space="preserve">We find that communities with higher percentages of ethnic minority residents were less likely to participate in parkrun, even when controlling for deprivation. Since percentage ethnic minorotiy residents and deprivation are positively correlated, it is likely that some of the effect attributed to deprivation in our previous analysis</w:t>
-      </w:r>
-      <w:r>
-        <w:t xml:space="preserve"> </w:t>
-      </w:r>
-      <w:hyperlink r:id="rId49">
+        <w:t xml:space="preserve">We find that communities with higher ethnic density were less likely to participate in parkrun, even when controlling for deprivation. Since ethnic density and deprivation are positively correlated, it is likely that some of the effect attributed to deprivation in our previous analysis</w:t>
+      </w:r>
+      <w:r>
+        <w:t xml:space="preserve"> </w:t>
+      </w:r>
+      <w:hyperlink r:id="rId51">
         <w:r>
           <w:rPr>
             <w:rStyle w:val="Hyperlink"/>
@@ -1435,25 +1457,25 @@
         <w:pStyle w:val="BodyText"/>
       </w:pPr>
       <w:r>
-        <w:t xml:space="preserve">parkrun’s mission states that they aim to increase levels of physical activity in deprived communities. Our findings indicate that participation in deprived communities with a high proportion of ethnic minorities is particularly low. parkrun should be consider incresing their efforts to reach minority communities. More research s needed to understand the barriers to attending parkrun for members of those communities.</w:t>
+        <w:t xml:space="preserve">parkrun’s mission states that they aim to increase levels of physical activity in deprived communities. Our findings indicate that participation in deprived communities with ethnic density is particularly low. Further research could be undertaken to ascertain trends in participation from different groups in society, allowing parkrun to monitor the effectiveness of their efforts to reach minority communities. More research is needed to understand the barriers to attending parkrun for members of those communities.</w:t>
       </w:r>
     </w:p>
     <w:p>
       <w:pPr>
         <w:pStyle w:val="Heading1"/>
       </w:pPr>
-      <w:bookmarkStart w:id="50" w:name="limitations"/>
+      <w:bookmarkStart w:id="52" w:name="limitations"/>
       <w:r>
         <w:t xml:space="preserve">Limitations</w:t>
       </w:r>
-      <w:bookmarkEnd w:id="50"/>
+      <w:bookmarkEnd w:id="52"/>
     </w:p>
     <w:p>
       <w:pPr>
         <w:pStyle w:val="FirstParagraph"/>
       </w:pPr>
       <w:r>
-        <w:t xml:space="preserve">This analysis is cross-sectional, using data on participation in parkrun events between 1st January and 10th December. We have not studied how participation rates have changed over time, therefore it is possible that participation is changing at different rates in different LSOAs, and therefore deprived communities and communities with higher proportions of ethnic minority residents may be decreasing or increasing relative to the population average. It would be interesting to replicate this analysis for each year from 2010-2020 to see how parkrun has grown over time.</w:t>
+        <w:t xml:space="preserve">This analysis is ecological and therefore it is not possible to make conclusions at an individual level without making an ecological inference fallacy. We have been careful throught to make conclusions at the level of the LSOA, rather than te individual. Nevertheless, given that the evidence at the individual level points to lower participation in organised sport by those from ethnic minority backgrounds (insert REF), we think it is likely that the same effect exists at the individual level.</w:t>
       </w:r>
     </w:p>
     <w:p>
@@ -1469,35 +1491,18 @@
         <w:pStyle w:val="BodyText"/>
       </w:pPr>
       <w:r>
-        <w:t xml:space="preserve">This analysis has been conducted at the LSOA level. Therefore we have been careful to say that participation is lower in areas with higher proportions of ethnic minority residents. It is not possible to make inferences about the effect of deprivation and ethnicity at a individual level from this data. However previous qualitative analysis</w:t>
-      </w:r>
-      <w:r>
-        <w:t xml:space="preserve"> </w:t>
-      </w:r>
-      <w:hyperlink r:id="rId28">
-        <w:r>
-          <w:rPr>
-            <w:rStyle w:val="Hyperlink"/>
-          </w:rPr>
-          <w:t xml:space="preserve">Goyder et al.,2018</w:t>
-        </w:r>
-      </w:hyperlink>
-      <w:r>
-        <w:t xml:space="preserve"> </w:t>
-      </w:r>
-      <w:r>
-        <w:t xml:space="preserve">has identified the small number of participants from ethnic minorities as an avenue for further research.</w:t>
+        <w:t xml:space="preserve">We controlled for several variables which we thought would influence participation, it is possible that there are other confounding factors which have not been included.</w:t>
       </w:r>
     </w:p>
     <w:p>
       <w:pPr>
         <w:pStyle w:val="Heading1"/>
       </w:pPr>
-      <w:bookmarkStart w:id="51" w:name="references"/>
+      <w:bookmarkStart w:id="53" w:name="references"/>
       <w:r>
         <w:t xml:space="preserve">References</w:t>
       </w:r>
-      <w:bookmarkEnd w:id="51"/>
+      <w:bookmarkEnd w:id="53"/>
     </w:p>
     <w:sectPr/>
   </w:body>
